--- a/Phase Two Report.docx
+++ b/Phase Two Report.docx
@@ -217,6 +217,12 @@
     <w:p/>
     <w:sdt>
       <w:sdtPr>
+        <w:rPr>
+          <w:rFonts w:asciiTheme="minorHAnsi" w:eastAsiaTheme="minorHAnsi" w:hAnsiTheme="minorHAnsi" w:cstheme="minorBidi"/>
+          <w:color w:val="auto"/>
+          <w:sz w:val="22"/>
+          <w:szCs w:val="22"/>
+        </w:rPr>
         <w:id w:val="-1631857609"/>
         <w:docPartObj>
           <w:docPartGallery w:val="Table of Contents"/>
@@ -225,13 +231,9 @@
       </w:sdtPr>
       <w:sdtEndPr>
         <w:rPr>
-          <w:rFonts w:asciiTheme="minorHAnsi" w:eastAsiaTheme="minorHAnsi" w:hAnsiTheme="minorHAnsi" w:cstheme="minorBidi"/>
           <w:b/>
           <w:bCs/>
           <w:noProof/>
-          <w:color w:val="auto"/>
-          <w:sz w:val="22"/>
-          <w:szCs w:val="22"/>
         </w:rPr>
       </w:sdtEndPr>
       <w:sdtContent>
@@ -251,6 +253,7 @@
               <w:tab w:val="right" w:leader="dot" w:pos="9350"/>
             </w:tabs>
             <w:rPr>
+              <w:rFonts w:eastAsiaTheme="minorEastAsia"/>
               <w:noProof/>
             </w:rPr>
           </w:pPr>
@@ -263,7 +266,7 @@
           <w:r>
             <w:fldChar w:fldCharType="separate"/>
           </w:r>
-          <w:hyperlink w:anchor="_Toc510692560" w:history="1">
+          <w:hyperlink w:anchor="_Toc510694635" w:history="1">
             <w:r>
               <w:rPr>
                 <w:rStyle w:val="Hyperlink"/>
@@ -290,7 +293,7 @@
                 <w:noProof/>
                 <w:webHidden/>
               </w:rPr>
-              <w:instrText xml:space="preserve"> PAGEREF _Toc510692560 \h </w:instrText>
+              <w:instrText xml:space="preserve"> PAGEREF _Toc510694635 \h </w:instrText>
             </w:r>
             <w:r>
               <w:rPr>
@@ -310,7 +313,7 @@
                 <w:noProof/>
                 <w:webHidden/>
               </w:rPr>
-              <w:t>2</w:t>
+              <w:t>3</w:t>
             </w:r>
             <w:r>
               <w:rPr>
@@ -328,10 +331,11 @@
               <w:tab w:val="right" w:leader="dot" w:pos="9350"/>
             </w:tabs>
             <w:rPr>
+              <w:rFonts w:eastAsiaTheme="minorEastAsia"/>
               <w:noProof/>
             </w:rPr>
           </w:pPr>
-          <w:hyperlink w:anchor="_Toc510692561" w:history="1">
+          <w:hyperlink w:anchor="_Toc510694636" w:history="1">
             <w:r>
               <w:rPr>
                 <w:rStyle w:val="Hyperlink"/>
@@ -358,7 +362,7 @@
                 <w:noProof/>
                 <w:webHidden/>
               </w:rPr>
-              <w:instrText xml:space="preserve"> PAGEREF _Toc510692561 \h </w:instrText>
+              <w:instrText xml:space="preserve"> PAGEREF _Toc510694636 \h </w:instrText>
             </w:r>
             <w:r>
               <w:rPr>
@@ -379,6 +383,77 @@
                 <w:webHidden/>
               </w:rPr>
               <w:t>3</w:t>
+            </w:r>
+            <w:r>
+              <w:rPr>
+                <w:noProof/>
+                <w:webHidden/>
+              </w:rPr>
+              <w:fldChar w:fldCharType="end"/>
+            </w:r>
+          </w:hyperlink>
+          <w:bookmarkStart w:id="0" w:name="_GoBack"/>
+          <w:bookmarkEnd w:id="0"/>
+        </w:p>
+        <w:p>
+          <w:pPr>
+            <w:pStyle w:val="TOC2"/>
+            <w:tabs>
+              <w:tab w:val="right" w:leader="dot" w:pos="9350"/>
+            </w:tabs>
+            <w:rPr>
+              <w:rFonts w:eastAsiaTheme="minorEastAsia"/>
+              <w:noProof/>
+            </w:rPr>
+          </w:pPr>
+          <w:hyperlink w:anchor="_Toc510694637" w:history="1">
+            <w:r>
+              <w:rPr>
+                <w:rStyle w:val="Hyperlink"/>
+                <w:noProof/>
+              </w:rPr>
+              <w:t>VHDL Implementation Elaboration:</w:t>
+            </w:r>
+            <w:r>
+              <w:rPr>
+                <w:noProof/>
+                <w:webHidden/>
+              </w:rPr>
+              <w:tab/>
+            </w:r>
+            <w:r>
+              <w:rPr>
+                <w:noProof/>
+                <w:webHidden/>
+              </w:rPr>
+              <w:fldChar w:fldCharType="begin"/>
+            </w:r>
+            <w:r>
+              <w:rPr>
+                <w:noProof/>
+                <w:webHidden/>
+              </w:rPr>
+              <w:instrText xml:space="preserve"> PAGEREF _Toc510694637 \h </w:instrText>
+            </w:r>
+            <w:r>
+              <w:rPr>
+                <w:noProof/>
+                <w:webHidden/>
+              </w:rPr>
+            </w:r>
+            <w:r>
+              <w:rPr>
+                <w:noProof/>
+                <w:webHidden/>
+              </w:rPr>
+              <w:fldChar w:fldCharType="separate"/>
+            </w:r>
+            <w:r>
+              <w:rPr>
+                <w:noProof/>
+                <w:webHidden/>
+              </w:rPr>
+              <w:t>4</w:t>
             </w:r>
             <w:r>
               <w:rPr>
@@ -396,16 +471,17 @@
               <w:tab w:val="right" w:leader="dot" w:pos="9350"/>
             </w:tabs>
             <w:rPr>
+              <w:rFonts w:eastAsiaTheme="minorEastAsia"/>
               <w:noProof/>
             </w:rPr>
           </w:pPr>
-          <w:hyperlink w:anchor="_Toc510692562" w:history="1">
+          <w:hyperlink w:anchor="_Toc510694638" w:history="1">
             <w:r>
               <w:rPr>
                 <w:rStyle w:val="Hyperlink"/>
                 <w:noProof/>
               </w:rPr>
-              <w:t>VHDL Implementation Elaboration:</w:t>
+              <w:t>Synthesis Results:</w:t>
             </w:r>
             <w:r>
               <w:rPr>
@@ -426,7 +502,7 @@
                 <w:noProof/>
                 <w:webHidden/>
               </w:rPr>
-              <w:instrText xml:space="preserve"> PAGEREF _Toc510692562 \h </w:instrText>
+              <w:instrText xml:space="preserve"> PAGEREF _Toc510694638 \h </w:instrText>
             </w:r>
             <w:r>
               <w:rPr>
@@ -446,7 +522,7 @@
                 <w:noProof/>
                 <w:webHidden/>
               </w:rPr>
-              <w:t>4</w:t>
+              <w:t>5</w:t>
             </w:r>
             <w:r>
               <w:rPr>
@@ -464,16 +540,17 @@
               <w:tab w:val="right" w:leader="dot" w:pos="9350"/>
             </w:tabs>
             <w:rPr>
+              <w:rFonts w:eastAsiaTheme="minorEastAsia"/>
               <w:noProof/>
             </w:rPr>
           </w:pPr>
-          <w:hyperlink w:anchor="_Toc510692563" w:history="1">
+          <w:hyperlink w:anchor="_Toc510694639" w:history="1">
             <w:r>
               <w:rPr>
                 <w:rStyle w:val="Hyperlink"/>
                 <w:noProof/>
               </w:rPr>
-              <w:t>Synthesis Results:</w:t>
+              <w:t>Test Bench Elaboration:</w:t>
             </w:r>
             <w:r>
               <w:rPr>
@@ -494,7 +571,7 @@
                 <w:noProof/>
                 <w:webHidden/>
               </w:rPr>
-              <w:instrText xml:space="preserve"> PAGEREF _Toc510692563 \h </w:instrText>
+              <w:instrText xml:space="preserve"> PAGEREF _Toc510694639 \h </w:instrText>
             </w:r>
             <w:r>
               <w:rPr>
@@ -514,7 +591,7 @@
                 <w:noProof/>
                 <w:webHidden/>
               </w:rPr>
-              <w:t>5</w:t>
+              <w:t>6</w:t>
             </w:r>
             <w:r>
               <w:rPr>
@@ -532,16 +609,17 @@
               <w:tab w:val="right" w:leader="dot" w:pos="9350"/>
             </w:tabs>
             <w:rPr>
+              <w:rFonts w:eastAsiaTheme="minorEastAsia"/>
               <w:noProof/>
             </w:rPr>
           </w:pPr>
-          <w:hyperlink w:anchor="_Toc510692564" w:history="1">
+          <w:hyperlink w:anchor="_Toc510694640" w:history="1">
             <w:r>
               <w:rPr>
                 <w:rStyle w:val="Hyperlink"/>
                 <w:noProof/>
               </w:rPr>
-              <w:t>Test Bench Elaboration:</w:t>
+              <w:t>Waveform Elaboration:</w:t>
             </w:r>
             <w:r>
               <w:rPr>
@@ -562,7 +640,7 @@
                 <w:noProof/>
                 <w:webHidden/>
               </w:rPr>
-              <w:instrText xml:space="preserve"> PAGEREF _Toc510692564 \h </w:instrText>
+              <w:instrText xml:space="preserve"> PAGEREF _Toc510694640 \h </w:instrText>
             </w:r>
             <w:r>
               <w:rPr>
@@ -582,7 +660,145 @@
                 <w:noProof/>
                 <w:webHidden/>
               </w:rPr>
-              <w:t>6</w:t>
+              <w:t>8</w:t>
+            </w:r>
+            <w:r>
+              <w:rPr>
+                <w:noProof/>
+                <w:webHidden/>
+              </w:rPr>
+              <w:fldChar w:fldCharType="end"/>
+            </w:r>
+          </w:hyperlink>
+        </w:p>
+        <w:p>
+          <w:pPr>
+            <w:pStyle w:val="TOC2"/>
+            <w:tabs>
+              <w:tab w:val="right" w:leader="dot" w:pos="9350"/>
+            </w:tabs>
+            <w:rPr>
+              <w:rFonts w:eastAsiaTheme="minorEastAsia"/>
+              <w:noProof/>
+            </w:rPr>
+          </w:pPr>
+          <w:hyperlink w:anchor="_Toc510694641" w:history="1">
+            <w:r>
+              <w:rPr>
+                <w:rStyle w:val="Hyperlink"/>
+                <w:noProof/>
+              </w:rPr>
+              <w:t>Individual Contribution:</w:t>
+            </w:r>
+            <w:r>
+              <w:rPr>
+                <w:noProof/>
+                <w:webHidden/>
+              </w:rPr>
+              <w:tab/>
+            </w:r>
+            <w:r>
+              <w:rPr>
+                <w:noProof/>
+                <w:webHidden/>
+              </w:rPr>
+              <w:fldChar w:fldCharType="begin"/>
+            </w:r>
+            <w:r>
+              <w:rPr>
+                <w:noProof/>
+                <w:webHidden/>
+              </w:rPr>
+              <w:instrText xml:space="preserve"> PAGEREF _Toc510694641 \h </w:instrText>
+            </w:r>
+            <w:r>
+              <w:rPr>
+                <w:noProof/>
+                <w:webHidden/>
+              </w:rPr>
+            </w:r>
+            <w:r>
+              <w:rPr>
+                <w:noProof/>
+                <w:webHidden/>
+              </w:rPr>
+              <w:fldChar w:fldCharType="separate"/>
+            </w:r>
+            <w:r>
+              <w:rPr>
+                <w:noProof/>
+                <w:webHidden/>
+              </w:rPr>
+              <w:t>8</w:t>
+            </w:r>
+            <w:r>
+              <w:rPr>
+                <w:noProof/>
+                <w:webHidden/>
+              </w:rPr>
+              <w:fldChar w:fldCharType="end"/>
+            </w:r>
+          </w:hyperlink>
+        </w:p>
+        <w:p>
+          <w:pPr>
+            <w:pStyle w:val="TOC2"/>
+            <w:tabs>
+              <w:tab w:val="right" w:leader="dot" w:pos="9350"/>
+            </w:tabs>
+            <w:rPr>
+              <w:rFonts w:eastAsiaTheme="minorEastAsia"/>
+              <w:noProof/>
+            </w:rPr>
+          </w:pPr>
+          <w:hyperlink w:anchor="_Toc510694642" w:history="1">
+            <w:r>
+              <w:rPr>
+                <w:rStyle w:val="Hyperlink"/>
+                <w:noProof/>
+              </w:rPr>
+              <w:t>Phase Two Conclusion:</w:t>
+            </w:r>
+            <w:r>
+              <w:rPr>
+                <w:noProof/>
+                <w:webHidden/>
+              </w:rPr>
+              <w:tab/>
+            </w:r>
+            <w:r>
+              <w:rPr>
+                <w:noProof/>
+                <w:webHidden/>
+              </w:rPr>
+              <w:fldChar w:fldCharType="begin"/>
+            </w:r>
+            <w:r>
+              <w:rPr>
+                <w:noProof/>
+                <w:webHidden/>
+              </w:rPr>
+              <w:instrText xml:space="preserve"> PAGEREF _Toc510694642 \h </w:instrText>
+            </w:r>
+            <w:r>
+              <w:rPr>
+                <w:noProof/>
+                <w:webHidden/>
+              </w:rPr>
+            </w:r>
+            <w:r>
+              <w:rPr>
+                <w:noProof/>
+                <w:webHidden/>
+              </w:rPr>
+              <w:fldChar w:fldCharType="separate"/>
+            </w:r>
+            <w:r>
+              <w:rPr>
+                <w:noProof/>
+                <w:webHidden/>
+              </w:rPr>
+              <w:t>9</w:t>
             </w:r>
             <w:r>
               <w:rPr>
@@ -637,12 +853,11 @@
       <w:pPr>
         <w:pStyle w:val="Heading2"/>
       </w:pPr>
-      <w:bookmarkStart w:id="0" w:name="_Toc510692560"/>
-      <w:r>
-        <w:lastRenderedPageBreak/>
+      <w:bookmarkStart w:id="1" w:name="_Toc510694635"/>
+      <w:r>
         <w:t>Modified Block Diagram:</w:t>
       </w:r>
-      <w:bookmarkEnd w:id="0"/>
+      <w:bookmarkEnd w:id="1"/>
     </w:p>
     <w:p>
       <w:pPr>
@@ -761,21 +976,25 @@
       <w:pPr>
         <w:pStyle w:val="Heading2"/>
       </w:pPr>
-      <w:bookmarkStart w:id="1" w:name="_Toc510692561"/>
+      <w:bookmarkStart w:id="2" w:name="_Toc510694636"/>
       <w:r>
         <w:t>Phase Two</w:t>
       </w:r>
       <w:r>
         <w:t xml:space="preserve"> Objectives:</w:t>
       </w:r>
-      <w:bookmarkEnd w:id="1"/>
+      <w:bookmarkEnd w:id="2"/>
     </w:p>
     <w:p>
       <w:pPr>
         <w:ind w:firstLine="720"/>
       </w:pPr>
       <w:r>
-        <w:t>Phase two of this project required implementing multiple different units. These units are as follows: the register unit, the MUX, the sign-extension unit, and the ALU. The registers have 5 bits read/write inputs, a 32 bit write data port, and two 32 bit read data outputs. The read unit will contain thirty two 32 bit registers. The operand from the instruction memory that we implemented back in phase one is the select signal to the MUX. The write unit will have four different input signals. These signals are the clock, write, register number, and register data. Each register has three inputs, C, D, and clock. The register is enabled by the input C. The input D is the 32 bits that come from the data memory.</w:t>
+        <w:t xml:space="preserve">Phase two of this project required implementing multiple different units. These units are as follows: the register unit, the MUX, the sign-extension unit, and the ALU. The registers have 5 bits read/write inputs, a 32 bit write data port, and two 32 bit read data outputs. The read unit will contain thirty two 32 bit registers. The operand from the instruction memory that we implemented back in phase one is the select signal to the MUX. The write unit will have four different input signals. These </w:t>
+      </w:r>
+      <w:r>
+        <w:lastRenderedPageBreak/>
+        <w:t>signals are the clock, write, register number, and register data. Each register has three inputs, C, D, and clock. The register is enabled by the input C. The input D is the 32 bits that come from the data memory.</w:t>
       </w:r>
     </w:p>
     <w:p>
@@ -783,7 +1002,6 @@
         <w:ind w:firstLine="720"/>
       </w:pPr>
       <w:r>
-        <w:lastRenderedPageBreak/>
         <w:t xml:space="preserve">The multiplexer that is used for the ALU has two 32 bit inputs and one 32 bit output. A select signal </w:t>
       </w:r>
       <w:r>
@@ -825,11 +1043,11 @@
       <w:pPr>
         <w:pStyle w:val="Heading2"/>
       </w:pPr>
-      <w:bookmarkStart w:id="2" w:name="_Toc510692562"/>
+      <w:bookmarkStart w:id="3" w:name="_Toc510694637"/>
       <w:r>
         <w:t>VHDL Implementation Elaboration:</w:t>
       </w:r>
-      <w:bookmarkEnd w:id="2"/>
+      <w:bookmarkEnd w:id="3"/>
     </w:p>
     <w:p>
       <w:pPr>
@@ -953,12 +1171,7 @@
         <w:t xml:space="preserve">The D-flip flops were controlled with the register number and the “Write” input ANDed together in order to </w:t>
       </w:r>
       <w:r>
-        <w:t>control when the D-flip flops were enabled.  Both the D-flip flops and the and gates were created using the generate function.  We also had to create a package so that we could create and array of 32 standard logic vectors which were 32-bit in order to have the output of the D-flip flops from the “Write</w:t>
-      </w:r>
-      <w:bookmarkStart w:id="3" w:name="_GoBack"/>
-      <w:bookmarkEnd w:id="3"/>
-      <w:r>
-        <w:t>Unit” and the input from the registers of the “Read</w:t>
+        <w:t>control when the D-flip flops were enabled.  Both the D-flip flops and the and gates were created using the generate function.  We also had to create a package so that we could create and array of 32 standard logic vectors which were 32-bit in order to have the output of the D-flip flops from the “WriteUnit” and the input from the registers of the “Read</w:t>
       </w:r>
       <w:r>
         <w:t>Entity</w:t>
@@ -1003,7 +1216,7 @@
       <w:pPr>
         <w:pStyle w:val="Heading2"/>
       </w:pPr>
-      <w:bookmarkStart w:id="4" w:name="_Toc510692563"/>
+      <w:bookmarkStart w:id="4" w:name="_Toc510694638"/>
       <w:r>
         <w:t>Synthesis Results:</w:t>
       </w:r>
@@ -1101,6 +1314,7 @@
         <w:rPr>
           <w:noProof/>
         </w:rPr>
+        <w:lastRenderedPageBreak/>
         <w:drawing>
           <wp:inline distT="0" distB="0" distL="0" distR="0" wp14:anchorId="3FB09ADA" wp14:editId="75316F8A">
             <wp:extent cx="5943600" cy="2388870"/>
@@ -1178,7 +1392,7 @@
       <w:pPr>
         <w:pStyle w:val="Heading2"/>
       </w:pPr>
-      <w:bookmarkStart w:id="5" w:name="_Toc510692564"/>
+      <w:bookmarkStart w:id="5" w:name="_Toc510694639"/>
       <w:r>
         <w:t>Test Bench Elaboration:</w:t>
       </w:r>
@@ -1423,10 +1637,7 @@
         <w:jc w:val="center"/>
       </w:pPr>
       <w:r>
-        <w:t xml:space="preserve">Figure 4. </w:t>
-      </w:r>
-      <w:r>
-        <w:t>Test Bench used to test Phase 2</w:t>
+        <w:t>Figure 4. Test Bench used to test Phase 2</w:t>
       </w:r>
     </w:p>
     <w:p>
@@ -1439,10 +1650,12 @@
       <w:pPr>
         <w:pStyle w:val="Heading2"/>
       </w:pPr>
+      <w:bookmarkStart w:id="6" w:name="_Toc510694640"/>
       <w:r>
         <w:lastRenderedPageBreak/>
         <w:t>Waveform Elaboration:</w:t>
       </w:r>
+      <w:bookmarkEnd w:id="6"/>
     </w:p>
     <w:p>
       <w:pPr>
@@ -1660,12 +1873,14 @@
       <w:pPr>
         <w:pStyle w:val="Heading2"/>
       </w:pPr>
+      <w:bookmarkStart w:id="7" w:name="_Toc510694641"/>
       <w:r>
         <w:t>Individual Contribution</w:t>
       </w:r>
       <w:r>
         <w:t>:</w:t>
       </w:r>
+      <w:bookmarkEnd w:id="7"/>
     </w:p>
     <w:p>
       <w:pPr>
@@ -1741,12 +1956,17 @@
       <w:pPr>
         <w:pStyle w:val="Heading2"/>
       </w:pPr>
+      <w:bookmarkStart w:id="8" w:name="_Toc510694642"/>
       <w:r>
         <w:lastRenderedPageBreak/>
         <w:t>Phase Two</w:t>
       </w:r>
       <w:r>
-        <w:t xml:space="preserve"> Conclusion: </w:t>
+        <w:t xml:space="preserve"> Conclusion:</w:t>
+      </w:r>
+      <w:bookmarkEnd w:id="8"/>
+      <w:r>
+        <w:t xml:space="preserve"> </w:t>
       </w:r>
     </w:p>
     <w:p>
@@ -2394,6 +2614,7 @@
     <w:lsdException w:name="HTML Sample" w:semiHidden="1" w:unhideWhenUsed="1"/>
     <w:lsdException w:name="HTML Typewriter" w:semiHidden="1" w:unhideWhenUsed="1"/>
     <w:lsdException w:name="HTML Variable" w:semiHidden="1" w:unhideWhenUsed="1"/>
+    <w:lsdException w:name="Normal Table" w:semiHidden="1" w:unhideWhenUsed="1"/>
     <w:lsdException w:name="annotation subject" w:semiHidden="1" w:unhideWhenUsed="1"/>
     <w:lsdException w:name="No List" w:semiHidden="1" w:unhideWhenUsed="1"/>
     <w:lsdException w:name="Outline List 1" w:semiHidden="1" w:unhideWhenUsed="1"/>
@@ -2437,8 +2658,10 @@
     <w:lsdException w:name="Table Elegant" w:semiHidden="1" w:unhideWhenUsed="1"/>
     <w:lsdException w:name="Table Professional" w:semiHidden="1" w:unhideWhenUsed="1"/>
     <w:lsdException w:name="Table Subtle 1" w:semiHidden="1" w:unhideWhenUsed="1"/>
+    <w:lsdException w:name="Table Subtle 2" w:semiHidden="1" w:unhideWhenUsed="1"/>
     <w:lsdException w:name="Table Web 1" w:semiHidden="1" w:unhideWhenUsed="1"/>
     <w:lsdException w:name="Table Web 2" w:semiHidden="1" w:unhideWhenUsed="1"/>
+    <w:lsdException w:name="Table Web 3" w:semiHidden="1" w:unhideWhenUsed="1"/>
     <w:lsdException w:name="Balloon Text" w:semiHidden="1" w:unhideWhenUsed="1"/>
     <w:lsdException w:name="Table Grid" w:uiPriority="39"/>
     <w:lsdException w:name="Table Theme" w:semiHidden="1" w:unhideWhenUsed="1"/>
@@ -3151,7 +3374,7 @@
 </file>
 
 <file path=customXml/itemProps1.xml><?xml version="1.0" encoding="utf-8"?>
-<ds:datastoreItem xmlns:ds="http://schemas.openxmlformats.org/officeDocument/2006/customXml" ds:itemID="{D0FE74EB-FF14-4C39-9F61-A67A5B9B9C3E}">
+<ds:datastoreItem xmlns:ds="http://schemas.openxmlformats.org/officeDocument/2006/customXml" ds:itemID="{B20C06F6-B4EA-4D51-AEDB-6E2EFAE3104A}">
   <ds:schemaRefs>
     <ds:schemaRef ds:uri="http://schemas.openxmlformats.org/officeDocument/2006/bibliography"/>
   </ds:schemaRefs>
